--- a/هفتم/هفتم - ۶/هفتم 6.docx
+++ b/هفتم/هفتم - ۶/هفتم 6.docx
@@ -161,6 +161,7 @@
       </w:tr>
       <w:tr>
         <w:trPr>
+          <w:trHeight w:val="1255"/>
           <w:jc w:val="center"/>
         </w:trPr>
         <w:tc>
@@ -591,6 +592,96 @@
             </w:pPr>
             <w:r>
               <w:rPr>
+                <w:noProof/>
+                <w:sz w:val="26"/>
+                <w:szCs w:val="26"/>
+                <w:lang w:bidi="fa-IR"/>
+              </w:rPr>
+              <w:drawing>
+                <wp:anchor distT="0" distB="0" distL="114300" distR="114300" simplePos="0" relativeHeight="251681792" behindDoc="0" locked="0" layoutInCell="1" allowOverlap="1" wp14:anchorId="00714F06" wp14:editId="130EC49B">
+                  <wp:simplePos x="0" y="0"/>
+                  <wp:positionH relativeFrom="column">
+                    <wp:posOffset>92748</wp:posOffset>
+                  </wp:positionH>
+                  <wp:positionV relativeFrom="paragraph">
+                    <wp:posOffset>16652</wp:posOffset>
+                  </wp:positionV>
+                  <wp:extent cx="733425" cy="543560"/>
+                  <wp:effectExtent l="0" t="0" r="9525" b="8890"/>
+                  <wp:wrapNone/>
+                  <wp:docPr id="8" name="Picture 8"/>
+                  <wp:cNvGraphicFramePr>
+                    <a:graphicFrameLocks xmlns:a="http://schemas.openxmlformats.org/drawingml/2006/main" noChangeAspect="1"/>
+                  </wp:cNvGraphicFramePr>
+                  <a:graphic xmlns:a="http://schemas.openxmlformats.org/drawingml/2006/main">
+                    <a:graphicData uri="http://schemas.openxmlformats.org/drawingml/2006/picture">
+                      <pic:pic xmlns:pic="http://schemas.openxmlformats.org/drawingml/2006/picture">
+                        <pic:nvPicPr>
+                          <pic:cNvPr id="1" name=""/>
+                          <pic:cNvPicPr/>
+                        </pic:nvPicPr>
+                        <pic:blipFill rotWithShape="1">
+                          <a:blip r:embed="rId6" cstate="print">
+                            <a:clrChange>
+                              <a:clrFrom>
+                                <a:srgbClr val="BFBFBF"/>
+                              </a:clrFrom>
+                              <a:clrTo>
+                                <a:srgbClr val="BFBFBF">
+                                  <a:alpha val="0"/>
+                                </a:srgbClr>
+                              </a:clrTo>
+                            </a:clrChange>
+                            <a:biLevel thresh="75000"/>
+                            <a:extLst>
+                              <a:ext uri="{BEBA8EAE-BF5A-486C-A8C5-ECC9F3942E4B}">
+                                <a14:imgProps xmlns:a14="http://schemas.microsoft.com/office/drawing/2010/main">
+                                  <a14:imgLayer r:embed="rId7">
+                                    <a14:imgEffect>
+                                      <a14:brightnessContrast bright="-20000"/>
+                                    </a14:imgEffect>
+                                  </a14:imgLayer>
+                                </a14:imgProps>
+                              </a:ext>
+                              <a:ext uri="{28A0092B-C50C-407E-A947-70E740481C1C}">
+                                <a14:useLocalDpi xmlns:a14="http://schemas.microsoft.com/office/drawing/2010/main" val="0"/>
+                              </a:ext>
+                            </a:extLst>
+                          </a:blip>
+                          <a:srcRect t="2077"/>
+                          <a:stretch/>
+                        </pic:blipFill>
+                        <pic:spPr bwMode="auto">
+                          <a:xfrm>
+                            <a:off x="0" y="0"/>
+                            <a:ext cx="733425" cy="543560"/>
+                          </a:xfrm>
+                          <a:prstGeom prst="rect">
+                            <a:avLst/>
+                          </a:prstGeom>
+                          <a:ln>
+                            <a:noFill/>
+                          </a:ln>
+                          <a:extLst>
+                            <a:ext uri="{53640926-AAD7-44D8-BBD7-CCE9431645EC}">
+                              <a14:shadowObscured xmlns:a14="http://schemas.microsoft.com/office/drawing/2010/main"/>
+                            </a:ext>
+                          </a:extLst>
+                        </pic:spPr>
+                      </pic:pic>
+                    </a:graphicData>
+                  </a:graphic>
+                  <wp14:sizeRelH relativeFrom="page">
+                    <wp14:pctWidth>0</wp14:pctWidth>
+                  </wp14:sizeRelH>
+                  <wp14:sizeRelV relativeFrom="page">
+                    <wp14:pctHeight>0</wp14:pctHeight>
+                  </wp14:sizeRelV>
+                </wp:anchor>
+              </w:drawing>
+            </w:r>
+            <w:r>
+              <w:rPr>
                 <w:rFonts w:cs="0 Nazanin Bold" w:hint="cs"/>
                 <w:b/>
                 <w:bCs/>
@@ -607,7 +698,7 @@
                 <w:szCs w:val="26"/>
                 <w:rtl/>
               </w:rPr>
-              <w:t xml:space="preserve">یک منشور </w:t>
+              <w:t xml:space="preserve">یک </w:t>
             </w:r>
             <w:r>
               <w:rPr>
@@ -616,7 +707,7 @@
                 <w:szCs w:val="26"/>
                 <w:rtl/>
               </w:rPr>
-              <w:t>شش</w:t>
+              <w:t xml:space="preserve">پنج پهلو </w:t>
             </w:r>
             <w:r>
               <w:rPr>
@@ -625,7 +716,7 @@
                 <w:szCs w:val="26"/>
                 <w:rtl/>
               </w:rPr>
-              <w:t xml:space="preserve"> پهلو </w:t>
+              <w:t>از بالا به شکل های  ...</w:t>
             </w:r>
             <w:r>
               <w:rPr>
@@ -634,7 +725,7 @@
                 <w:szCs w:val="26"/>
                 <w:rtl/>
               </w:rPr>
-              <w:t>و یک استوانه از بالا به شکل های  .............</w:t>
+              <w:t>..</w:t>
             </w:r>
             <w:r>
               <w:rPr>
@@ -643,7 +734,7 @@
                 <w:szCs w:val="26"/>
                 <w:rtl/>
               </w:rPr>
-              <w:t xml:space="preserve">.... </w:t>
+              <w:t>..</w:t>
             </w:r>
             <w:r>
               <w:rPr>
@@ -652,7 +743,7 @@
                 <w:szCs w:val="26"/>
                 <w:rtl/>
               </w:rPr>
-              <w:t>و ...</w:t>
+              <w:t>.....</w:t>
             </w:r>
             <w:r>
               <w:rPr>
@@ -661,16 +752,7 @@
                 <w:szCs w:val="26"/>
                 <w:rtl/>
               </w:rPr>
-              <w:t>..</w:t>
-            </w:r>
-            <w:r>
-              <w:rPr>
-                <w:rFonts w:ascii="Shabnam" w:hAnsi="Shabnam" w:cs="0 Nazanin Bold" w:hint="cs"/>
-                <w:sz w:val="26"/>
-                <w:szCs w:val="26"/>
-                <w:rtl/>
-              </w:rPr>
-              <w:t>............ دیده می شوند.</w:t>
+              <w:t>.......... دیده می شوند.</w:t>
             </w:r>
           </w:p>
           <w:p>
@@ -697,15 +779,50 @@
             </w:r>
             <w:r>
               <w:rPr>
+                <w:rFonts w:cs="0 Nazanin Bold" w:hint="cs"/>
+                <w:b/>
+                <w:bCs/>
+                <w:sz w:val="26"/>
+                <w:szCs w:val="26"/>
+                <w:rtl/>
+              </w:rPr>
+              <w:t>شکل مقابل گسترده ی ........</w:t>
+            </w:r>
+            <w:r>
+              <w:rPr>
+                <w:rFonts w:cs="0 Nazanin Bold" w:hint="cs"/>
+                <w:b/>
+                <w:bCs/>
+                <w:sz w:val="26"/>
+                <w:szCs w:val="26"/>
+                <w:rtl/>
+              </w:rPr>
+              <w:t>....</w:t>
+            </w:r>
+            <w:r>
+              <w:rPr>
+                <w:rFonts w:cs="0 Nazanin Bold" w:hint="cs"/>
+                <w:b/>
+                <w:bCs/>
+                <w:sz w:val="26"/>
+                <w:szCs w:val="26"/>
+                <w:rtl/>
+              </w:rPr>
+              <w:t>.......... است.</w:t>
+            </w:r>
+          </w:p>
+          <w:p>
+            <w:pPr>
+              <w:rPr>
                 <w:rFonts w:cs="0 Nazanin Bold"/>
                 <w:b/>
                 <w:bCs/>
                 <w:sz w:val="26"/>
                 <w:szCs w:val="26"/>
                 <w:rtl/>
-              </w:rPr>
-              <w:t>مساحت کل مکعب</w:t>
-            </w:r>
+                <w:lang w:bidi="fa-IR"/>
+              </w:rPr>
+            </w:pPr>
             <w:r>
               <w:rPr>
                 <w:rFonts w:cs="0 Nazanin Bold" w:hint="cs"/>
@@ -715,18 +832,7 @@
                 <w:szCs w:val="26"/>
                 <w:rtl/>
               </w:rPr>
-              <w:t>ی</w:t>
-            </w:r>
-            <w:r>
-              <w:rPr>
-                <w:rFonts w:cs="0 Nazanin Bold"/>
-                <w:b/>
-                <w:bCs/>
-                <w:sz w:val="26"/>
-                <w:szCs w:val="26"/>
-                <w:rtl/>
-              </w:rPr>
-              <w:t xml:space="preserve"> به ضلع 10 سانت</w:t>
+              <w:t>د)</w:t>
             </w:r>
             <w:r>
               <w:rPr>
@@ -736,30 +842,9 @@
                 <w:sz w:val="26"/>
                 <w:szCs w:val="26"/>
                 <w:rtl/>
-              </w:rPr>
-              <w:t>ی</w:t>
-            </w:r>
-            <w:r>
-              <w:rPr>
-                <w:rFonts w:cs="0 Nazanin Bold"/>
-                <w:b/>
-                <w:bCs/>
-                <w:sz w:val="26"/>
-                <w:szCs w:val="26"/>
-                <w:rtl/>
-              </w:rPr>
-              <w:t xml:space="preserve"> متر </w:t>
-            </w:r>
-            <w:r>
-              <w:rPr>
-                <w:rFonts w:cs="0 Nazanin Bold" w:hint="cs"/>
-                <w:b/>
-                <w:bCs/>
-                <w:sz w:val="26"/>
-                <w:szCs w:val="26"/>
-                <w:rtl/>
-              </w:rPr>
-              <w:t>برابر است با ......................</w:t>
+                <w:lang w:bidi="fa-IR"/>
+              </w:rPr>
+              <w:t xml:space="preserve"> حجم های هندسی به سه دسته تقسیم می شوند : ............. و ............ و ...............</w:t>
             </w:r>
           </w:p>
         </w:tc>
@@ -787,14 +872,14 @@
                 <w:szCs w:val="26"/>
                 <w:rtl/>
               </w:rPr>
-              <w:t>1</w:t>
+              <w:t>5/1</w:t>
             </w:r>
           </w:p>
         </w:tc>
       </w:tr>
       <w:tr>
         <w:trPr>
-          <w:trHeight w:val="862"/>
+          <w:trHeight w:val="1874"/>
           <w:jc w:val="center"/>
         </w:trPr>
         <w:tc>
@@ -840,27 +925,21 @@
             </w:pPr>
             <w:r>
               <w:rPr>
-                <w:b/>
-                <w:bCs/>
                 <w:noProof/>
-                <w:sz w:val="26"/>
-                <w:szCs w:val="26"/>
-                <w:rtl/>
-                <w:lang w:bidi="fa-IR"/>
               </w:rPr>
               <w:drawing>
-                <wp:anchor distT="0" distB="0" distL="114300" distR="114300" simplePos="0" relativeHeight="251706368" behindDoc="0" locked="0" layoutInCell="1" allowOverlap="1" wp14:anchorId="37F884A1" wp14:editId="5404E423">
+                <wp:anchor distT="0" distB="0" distL="114300" distR="114300" simplePos="0" relativeHeight="251708416" behindDoc="0" locked="0" layoutInCell="1" allowOverlap="1" wp14:anchorId="13854FF9" wp14:editId="7778F7AA">
                   <wp:simplePos x="0" y="0"/>
                   <wp:positionH relativeFrom="column">
-                    <wp:posOffset>1570673</wp:posOffset>
+                    <wp:posOffset>1420298</wp:posOffset>
                   </wp:positionH>
                   <wp:positionV relativeFrom="paragraph">
-                    <wp:posOffset>-63183</wp:posOffset>
+                    <wp:posOffset>26670</wp:posOffset>
                   </wp:positionV>
-                  <wp:extent cx="464820" cy="647700"/>
-                  <wp:effectExtent l="3810" t="0" r="0" b="0"/>
+                  <wp:extent cx="550658" cy="533531"/>
+                  <wp:effectExtent l="0" t="0" r="0" b="0"/>
                   <wp:wrapNone/>
-                  <wp:docPr id="83" name="Picture 83"/>
+                  <wp:docPr id="22" name="Picture 22" descr="https://blog.faradars.org/wp-content/uploads/2021/04/Prism-volume-03.png"/>
                   <wp:cNvGraphicFramePr>
                     <a:graphicFrameLocks xmlns:a="http://schemas.openxmlformats.org/drawingml/2006/main" noChangeAspect="1"/>
                   </wp:cNvGraphicFramePr>
@@ -868,21 +947,33 @@
                     <a:graphicData uri="http://schemas.openxmlformats.org/drawingml/2006/picture">
                       <pic:pic xmlns:pic="http://schemas.openxmlformats.org/drawingml/2006/picture">
                         <pic:nvPicPr>
-                          <pic:cNvPr id="1" name=""/>
-                          <pic:cNvPicPr/>
+                          <pic:cNvPr id="0" name="Picture 3" descr="https://blog.faradars.org/wp-content/uploads/2021/04/Prism-volume-03.png"/>
+                          <pic:cNvPicPr>
+                            <a:picLocks noChangeAspect="1" noChangeArrowheads="1"/>
+                          </pic:cNvPicPr>
                         </pic:nvPicPr>
-                        <pic:blipFill>
-                          <a:blip r:embed="rId6" cstate="print">
+                        <pic:blipFill rotWithShape="1">
+                          <a:blip r:embed="rId8" cstate="print">
+                            <a:clrChange>
+                              <a:clrFrom>
+                                <a:srgbClr val="C4C4C4"/>
+                              </a:clrFrom>
+                              <a:clrTo>
+                                <a:srgbClr val="C4C4C4">
+                                  <a:alpha val="0"/>
+                                </a:srgbClr>
+                              </a:clrTo>
+                            </a:clrChange>
                             <a:biLevel thresh="75000"/>
                             <a:extLst>
                               <a:ext uri="{BEBA8EAE-BF5A-486C-A8C5-ECC9F3942E4B}">
                                 <a14:imgProps xmlns:a14="http://schemas.microsoft.com/office/drawing/2010/main">
-                                  <a14:imgLayer r:embed="rId7">
+                                  <a14:imgLayer r:embed="rId9">
                                     <a14:imgEffect>
-                                      <a14:saturation sat="0"/>
+                                      <a14:sharpenSoften amount="-50000"/>
                                     </a14:imgEffect>
                                     <a14:imgEffect>
-                                      <a14:brightnessContrast bright="-20000" contrast="40000"/>
+                                      <a14:brightnessContrast bright="-20000"/>
                                     </a14:imgEffect>
                                   </a14:imgLayer>
                                 </a14:imgProps>
@@ -892,26 +983,122 @@
                               </a:ext>
                             </a:extLst>
                           </a:blip>
+                          <a:srcRect b="14397"/>
+                          <a:stretch/>
+                        </pic:blipFill>
+                        <pic:spPr bwMode="auto">
+                          <a:xfrm>
+                            <a:off x="0" y="0"/>
+                            <a:ext cx="550658" cy="533531"/>
+                          </a:xfrm>
+                          <a:prstGeom prst="rect">
+                            <a:avLst/>
+                          </a:prstGeom>
+                          <a:noFill/>
+                          <a:ln>
+                            <a:noFill/>
+                          </a:ln>
+                          <a:extLst>
+                            <a:ext uri="{53640926-AAD7-44D8-BBD7-CCE9431645EC}">
+                              <a14:shadowObscured xmlns:a14="http://schemas.microsoft.com/office/drawing/2010/main"/>
+                            </a:ext>
+                          </a:extLst>
+                        </pic:spPr>
+                      </pic:pic>
+                    </a:graphicData>
+                  </a:graphic>
+                  <wp14:sizeRelH relativeFrom="page">
+                    <wp14:pctWidth>0</wp14:pctWidth>
+                  </wp14:sizeRelH>
+                  <wp14:sizeRelV relativeFrom="page">
+                    <wp14:pctHeight>0</wp14:pctHeight>
+                  </wp14:sizeRelV>
+                </wp:anchor>
+              </w:drawing>
+            </w:r>
+            <w:r>
+              <w:rPr>
+                <w:rFonts w:hint="cs"/>
+                <w:b/>
+                <w:bCs/>
+                <w:noProof/>
+                <w:sz w:val="26"/>
+                <w:szCs w:val="26"/>
+              </w:rPr>
+              <w:drawing>
+                <wp:anchor distT="0" distB="0" distL="114300" distR="114300" simplePos="0" relativeHeight="251707392" behindDoc="0" locked="0" layoutInCell="1" allowOverlap="1" wp14:anchorId="70CC85EE" wp14:editId="579AA24C">
+                  <wp:simplePos x="0" y="0"/>
+                  <wp:positionH relativeFrom="column">
+                    <wp:posOffset>447299</wp:posOffset>
+                  </wp:positionH>
+                  <wp:positionV relativeFrom="paragraph">
+                    <wp:posOffset>74589</wp:posOffset>
+                  </wp:positionV>
+                  <wp:extent cx="450376" cy="450376"/>
+                  <wp:effectExtent l="0" t="0" r="6985" b="6985"/>
+                  <wp:wrapNone/>
+                  <wp:docPr id="5" name="Picture 5"/>
+                  <wp:cNvGraphicFramePr>
+                    <a:graphicFrameLocks xmlns:a="http://schemas.openxmlformats.org/drawingml/2006/main" noChangeAspect="1"/>
+                  </wp:cNvGraphicFramePr>
+                  <a:graphic xmlns:a="http://schemas.openxmlformats.org/drawingml/2006/main">
+                    <a:graphicData uri="http://schemas.openxmlformats.org/drawingml/2006/picture">
+                      <pic:pic xmlns:pic="http://schemas.openxmlformats.org/drawingml/2006/picture">
+                        <pic:nvPicPr>
+                          <pic:cNvPr id="0" name="Picture 2"/>
+                          <pic:cNvPicPr>
+                            <a:picLocks noChangeAspect="1" noChangeArrowheads="1"/>
+                          </pic:cNvPicPr>
+                        </pic:nvPicPr>
+                        <pic:blipFill>
+                          <a:blip r:embed="rId10" cstate="print">
+                            <a:biLevel thresh="75000"/>
+                            <a:extLst>
+                              <a:ext uri="{BEBA8EAE-BF5A-486C-A8C5-ECC9F3942E4B}">
+                                <a14:imgProps xmlns:a14="http://schemas.microsoft.com/office/drawing/2010/main">
+                                  <a14:imgLayer r:embed="rId11">
+                                    <a14:imgEffect>
+                                      <a14:sharpenSoften amount="-50000"/>
+                                    </a14:imgEffect>
+                                    <a14:imgEffect>
+                                      <a14:saturation sat="400000"/>
+                                    </a14:imgEffect>
+                                    <a14:imgEffect>
+                                      <a14:brightnessContrast bright="-20000"/>
+                                    </a14:imgEffect>
+                                  </a14:imgLayer>
+                                </a14:imgProps>
+                              </a:ext>
+                              <a:ext uri="{28A0092B-C50C-407E-A947-70E740481C1C}">
+                                <a14:useLocalDpi xmlns:a14="http://schemas.microsoft.com/office/drawing/2010/main" val="0"/>
+                              </a:ext>
+                            </a:extLst>
+                          </a:blip>
+                          <a:srcRect/>
                           <a:stretch>
                             <a:fillRect/>
                           </a:stretch>
                         </pic:blipFill>
-                        <pic:spPr>
-                          <a:xfrm rot="16200000" flipH="1">
+                        <pic:spPr bwMode="auto">
+                          <a:xfrm>
                             <a:off x="0" y="0"/>
-                            <a:ext cx="464820" cy="647700"/>
+                            <a:ext cx="450376" cy="450376"/>
                           </a:xfrm>
                           <a:prstGeom prst="rect">
                             <a:avLst/>
                           </a:prstGeom>
+                          <a:noFill/>
+                          <a:ln>
+                            <a:noFill/>
+                          </a:ln>
                         </pic:spPr>
                       </pic:pic>
                     </a:graphicData>
                   </a:graphic>
-                  <wp14:sizeRelH relativeFrom="margin">
+                  <wp14:sizeRelH relativeFrom="page">
                     <wp14:pctWidth>0</wp14:pctWidth>
                   </wp14:sizeRelH>
-                  <wp14:sizeRelV relativeFrom="margin">
+                  <wp14:sizeRelV relativeFrom="page">
                     <wp14:pctHeight>0</wp14:pctHeight>
                   </wp14:sizeRelV>
                 </wp:anchor>
@@ -922,203 +1109,12 @@
                 <w:rFonts w:hint="cs"/>
                 <w:b/>
                 <w:bCs/>
-                <w:i/>
                 <w:noProof/>
-                <w:rtl/>
-                <w:lang w:bidi="fa-IR"/>
-              </w:rPr>
-              <mc:AlternateContent>
-                <mc:Choice Requires="wpg">
-                  <w:drawing>
-                    <wp:anchor distT="0" distB="0" distL="114300" distR="114300" simplePos="0" relativeHeight="251707392" behindDoc="0" locked="0" layoutInCell="1" allowOverlap="1" wp14:anchorId="5AB0EFC6" wp14:editId="50EB6FB2">
-                      <wp:simplePos x="0" y="0"/>
-                      <wp:positionH relativeFrom="column">
-                        <wp:posOffset>459740</wp:posOffset>
-                      </wp:positionH>
-                      <wp:positionV relativeFrom="paragraph">
-                        <wp:posOffset>81280</wp:posOffset>
-                      </wp:positionV>
-                      <wp:extent cx="288290" cy="414655"/>
-                      <wp:effectExtent l="57150" t="57150" r="54610" b="4445"/>
-                      <wp:wrapNone/>
-                      <wp:docPr id="2152" name="Group 2152"/>
-                      <wp:cNvGraphicFramePr/>
-                      <a:graphic xmlns:a="http://schemas.openxmlformats.org/drawingml/2006/main">
-                        <a:graphicData uri="http://schemas.microsoft.com/office/word/2010/wordprocessingGroup">
-                          <wpg:wgp>
-                            <wpg:cNvGrpSpPr/>
-                            <wpg:grpSpPr>
-                              <a:xfrm>
-                                <a:off x="0" y="0"/>
-                                <a:ext cx="288290" cy="414655"/>
-                                <a:chOff x="-28575" y="-9523"/>
-                                <a:chExt cx="628650" cy="904873"/>
-                              </a:xfrm>
-                            </wpg:grpSpPr>
-                            <wps:wsp>
-                              <wps:cNvPr id="2153" name="Rectangle 2153"/>
-                              <wps:cNvSpPr/>
-                              <wps:spPr>
-                                <a:xfrm>
-                                  <a:off x="47625" y="476250"/>
-                                  <a:ext cx="476250" cy="419100"/>
-                                </a:xfrm>
-                                <a:prstGeom prst="rect">
-                                  <a:avLst/>
-                                </a:prstGeom>
-                                <a:noFill/>
-                                <a:ln w="19050" cap="flat" cmpd="sng" algn="ctr">
-                                  <a:solidFill>
-                                    <a:sysClr val="windowText" lastClr="000000"/>
-                                  </a:solidFill>
-                                  <a:prstDash val="solid"/>
-                                </a:ln>
-                                <a:effectLst/>
-                                <a:scene3d>
-                                  <a:camera prst="isometricOffAxis2Top"/>
-                                  <a:lightRig rig="threePt" dir="t"/>
-                                </a:scene3d>
-                                <a:sp3d contourW="12700"/>
-                              </wps:spPr>
-                              <wps:bodyPr rot="0" spcFirstLastPara="0" vertOverflow="overflow" horzOverflow="overflow" vert="horz" wrap="square" lIns="91440" tIns="45720" rIns="91440" bIns="45720" numCol="1" spcCol="0" rtlCol="0" fromWordArt="0" anchor="ctr" anchorCtr="0" forceAA="0" compatLnSpc="1">
-                                <a:prstTxWarp prst="textNoShape">
-                                  <a:avLst/>
-                                </a:prstTxWarp>
-                                <a:noAutofit/>
-                              </wps:bodyPr>
-                            </wps:wsp>
-                            <wps:wsp>
-                              <wps:cNvPr id="2154" name="Straight Connector 2154"/>
-                              <wps:cNvCnPr/>
-                              <wps:spPr>
-                                <a:xfrm flipV="1">
-                                  <a:off x="-28575" y="-9523"/>
-                                  <a:ext cx="447675" cy="720000"/>
-                                </a:xfrm>
-                                <a:prstGeom prst="line">
-                                  <a:avLst/>
-                                </a:prstGeom>
-                                <a:noFill/>
-                                <a:ln w="12700" cap="flat" cmpd="sng" algn="ctr">
-                                  <a:solidFill>
-                                    <a:sysClr val="windowText" lastClr="000000"/>
-                                  </a:solidFill>
-                                  <a:prstDash val="solid"/>
-                                </a:ln>
-                                <a:effectLst/>
-                                <a:scene3d>
-                                  <a:camera prst="orthographicFront"/>
-                                  <a:lightRig rig="threePt" dir="t"/>
-                                </a:scene3d>
-                                <a:sp3d contourW="12700"/>
-                              </wps:spPr>
-                              <wps:bodyPr/>
-                            </wps:wsp>
-                            <wps:wsp>
-                              <wps:cNvPr id="2155" name="Straight Connector 2155"/>
-                              <wps:cNvCnPr/>
-                              <wps:spPr>
-                                <a:xfrm>
-                                  <a:off x="419100" y="0"/>
-                                  <a:ext cx="0" cy="790575"/>
-                                </a:xfrm>
-                                <a:prstGeom prst="line">
-                                  <a:avLst/>
-                                </a:prstGeom>
-                                <a:noFill/>
-                                <a:ln w="12700" cap="flat" cmpd="sng" algn="ctr">
-                                  <a:solidFill>
-                                    <a:sysClr val="windowText" lastClr="000000"/>
-                                  </a:solidFill>
-                                  <a:prstDash val="solid"/>
-                                </a:ln>
-                                <a:effectLst/>
-                                <a:scene3d>
-                                  <a:camera prst="orthographicFront"/>
-                                  <a:lightRig rig="threePt" dir="t"/>
-                                </a:scene3d>
-                                <a:sp3d contourW="12700"/>
-                              </wps:spPr>
-                              <wps:bodyPr/>
-                            </wps:wsp>
-                            <wps:wsp>
-                              <wps:cNvPr id="2157" name="Straight Connector 2157"/>
-                              <wps:cNvCnPr/>
-                              <wps:spPr>
-                                <a:xfrm flipH="1">
-                                  <a:off x="133350" y="0"/>
-                                  <a:ext cx="285751" cy="600075"/>
-                                </a:xfrm>
-                                <a:prstGeom prst="line">
-                                  <a:avLst/>
-                                </a:prstGeom>
-                                <a:noFill/>
-                                <a:ln w="12700" cap="flat" cmpd="sng" algn="ctr">
-                                  <a:solidFill>
-                                    <a:sysClr val="windowText" lastClr="000000"/>
-                                  </a:solidFill>
-                                  <a:prstDash val="solid"/>
-                                </a:ln>
-                                <a:effectLst/>
-                                <a:scene3d>
-                                  <a:camera prst="orthographicFront"/>
-                                  <a:lightRig rig="threePt" dir="t"/>
-                                </a:scene3d>
-                                <a:sp3d contourW="12700"/>
-                              </wps:spPr>
-                              <wps:bodyPr/>
-                            </wps:wsp>
-                            <wps:wsp>
-                              <wps:cNvPr id="2164" name="Straight Connector 2164"/>
-                              <wps:cNvCnPr/>
-                              <wps:spPr>
-                                <a:xfrm>
-                                  <a:off x="419100" y="0"/>
-                                  <a:ext cx="180975" cy="657225"/>
-                                </a:xfrm>
-                                <a:prstGeom prst="line">
-                                  <a:avLst/>
-                                </a:prstGeom>
-                                <a:noFill/>
-                                <a:ln w="12700" cap="flat" cmpd="sng" algn="ctr">
-                                  <a:solidFill>
-                                    <a:sysClr val="windowText" lastClr="000000"/>
-                                  </a:solidFill>
-                                  <a:prstDash val="solid"/>
-                                </a:ln>
-                                <a:effectLst/>
-                                <a:scene3d>
-                                  <a:camera prst="orthographicFront"/>
-                                  <a:lightRig rig="threePt" dir="t"/>
-                                </a:scene3d>
-                                <a:sp3d contourW="12700"/>
-                              </wps:spPr>
-                              <wps:bodyPr/>
-                            </wps:wsp>
-                          </wpg:wgp>
-                        </a:graphicData>
-                      </a:graphic>
-                      <wp14:sizeRelH relativeFrom="margin">
-                        <wp14:pctWidth>0</wp14:pctWidth>
-                      </wp14:sizeRelH>
-                      <wp14:sizeRelV relativeFrom="margin">
-                        <wp14:pctHeight>0</wp14:pctHeight>
-                      </wp14:sizeRelV>
-                    </wp:anchor>
-                  </w:drawing>
-                </mc:Choice>
-                <mc:Fallback>
-                  <w:pict>
-                    <v:group w14:anchorId="46159751" id="Group 2152" o:spid="_x0000_s1026" style="position:absolute;left:0;text-align:left;margin-left:36.2pt;margin-top:6.4pt;width:22.7pt;height:32.65pt;z-index:251707392;mso-width-relative:margin;mso-height-relative:margin" coordorigin="-285,-95" coordsize="6286,9048" o:gfxdata="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">
-                      <v:rect id="Rectangle 2153" o:spid="_x0000_s1027" style="position:absolute;left:476;top:4762;width:4762;height:4191;visibility:visible;mso-wrap-style:square;v-text-anchor:middle" o:gfxdata="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" filled="f" strokecolor="windowText" strokeweight="1.5pt"/>
-                      <v:line id="Straight Connector 2154" o:spid="_x0000_s1028" style="position:absolute;flip:y;visibility:visible;mso-wrap-style:square" from="-285,-95" to="4191,7104" o:connectortype="straight" o:gfxdata="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" strokecolor="windowText" strokeweight="1pt"/>
-                      <v:line id="Straight Connector 2155" o:spid="_x0000_s1029" style="position:absolute;visibility:visible;mso-wrap-style:square" from="4191,0" to="4191,7905" o:connectortype="straight" o:gfxdata="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" strokecolor="windowText" strokeweight="1pt"/>
-                      <v:line id="Straight Connector 2157" o:spid="_x0000_s1030" style="position:absolute;flip:x;visibility:visible;mso-wrap-style:square" from="1333,0" to="4191,6000" o:connectortype="straight" o:gfxdata="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" strokecolor="windowText" strokeweight="1pt"/>
-                      <v:line id="Straight Connector 2164" o:spid="_x0000_s1031" style="position:absolute;visibility:visible;mso-wrap-style:square" from="4191,0" to="6000,6572" o:connectortype="straight" o:gfxdata="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" strokecolor="windowText" strokeweight="1pt"/>
-                    </v:group>
-                  </w:pict>
-                </mc:Fallback>
-              </mc:AlternateContent>
+                <w:sz w:val="26"/>
+                <w:szCs w:val="26"/>
+                <w:rtl/>
+              </w:rPr>
+              <w:t xml:space="preserve">الف) نوع </w:t>
             </w:r>
             <w:r>
               <w:rPr>
@@ -1130,7 +1126,31 @@
                 <w:szCs w:val="26"/>
                 <w:rtl/>
               </w:rPr>
-              <w:t>الف) شکل های مقابل چه نوع حجم هندسی هستند؟</w:t>
+              <w:t>هر یک از</w:t>
+            </w:r>
+            <w:r>
+              <w:rPr>
+                <w:rFonts w:hint="cs"/>
+                <w:b/>
+                <w:bCs/>
+                <w:noProof/>
+                <w:sz w:val="26"/>
+                <w:szCs w:val="26"/>
+                <w:rtl/>
+              </w:rPr>
+              <w:t xml:space="preserve">حجم </w:t>
+            </w:r>
+            <w:r>
+              <w:rPr>
+                <w:rFonts w:hint="cs"/>
+                <w:b/>
+                <w:bCs/>
+                <w:noProof/>
+                <w:sz w:val="26"/>
+                <w:szCs w:val="26"/>
+                <w:rtl/>
+              </w:rPr>
+              <w:t>های مقابل را بنویسید.</w:t>
             </w:r>
           </w:p>
           <w:p>
@@ -2181,6 +2201,8 @@
               </w:rPr>
               <w:t xml:space="preserve"> </w:t>
             </w:r>
+            <w:bookmarkStart w:id="0" w:name="_GoBack"/>
+            <w:bookmarkEnd w:id="0"/>
           </w:p>
           <w:p>
             <w:pPr>
@@ -2200,8 +2222,8 @@
                 <w:rFonts w:cs="0 Nazanin Bold"/>
                 <w:b/>
                 <w:bCs/>
-                <w:sz w:val="26"/>
-                <w:szCs w:val="26"/>
+                <w:sz w:val="22"/>
+                <w:szCs w:val="22"/>
                 <w:rtl/>
               </w:rPr>
             </w:pPr>
@@ -2546,7 +2568,7 @@
                                 <pic:cNvPicPr/>
                               </pic:nvPicPr>
                               <pic:blipFill rotWithShape="1">
-                                <a:blip r:embed="rId8" cstate="print">
+                                <a:blip r:embed="rId12" cstate="print">
                                   <a:biLevel thresh="50000"/>
                                   <a:extLst>
                                     <a:ext uri="{28A0092B-C50C-407E-A947-70E740481C1C}">
@@ -2640,527 +2662,6 @@
       </w:tr>
       <w:tr>
         <w:trPr>
-          <w:trHeight w:val="1304"/>
-          <w:jc w:val="center"/>
-        </w:trPr>
-        <w:tc>
-          <w:tcPr>
-            <w:tcW w:w="572" w:type="dxa"/>
-            <w:shd w:val="clear" w:color="auto" w:fill="FFFFFF" w:themeFill="background1"/>
-          </w:tcPr>
-          <w:p>
-            <w:pPr>
-              <w:pStyle w:val="ListParagraph"/>
-              <w:numPr>
-                <w:ilvl w:val="0"/>
-                <w:numId w:val="5"/>
-              </w:numPr>
-              <w:jc w:val="center"/>
-              <w:rPr>
-                <w:rFonts w:cs="0 Nazanin Bold"/>
-                <w:b/>
-                <w:bCs/>
-                <w:sz w:val="26"/>
-                <w:szCs w:val="26"/>
-                <w:rtl/>
-              </w:rPr>
-            </w:pPr>
-          </w:p>
-        </w:tc>
-        <w:tc>
-          <w:tcPr>
-            <w:tcW w:w="9640" w:type="dxa"/>
-            <w:gridSpan w:val="3"/>
-          </w:tcPr>
-          <w:p>
-            <w:pPr>
-              <w:spacing w:line="276" w:lineRule="auto"/>
-              <w:rPr>
-                <w:rFonts w:ascii="Shabnam" w:hAnsi="Shabnam" w:cs="0 Nazanin Bold"/>
-                <w:sz w:val="26"/>
-                <w:szCs w:val="26"/>
-                <w:rtl/>
-                <w:lang w:bidi="fa-IR"/>
-              </w:rPr>
-            </w:pPr>
-            <w:r>
-              <w:rPr>
-                <w:noProof/>
-                <w:sz w:val="26"/>
-                <w:szCs w:val="26"/>
-                <w:lang w:bidi="fa-IR"/>
-              </w:rPr>
-              <w:drawing>
-                <wp:anchor distT="0" distB="0" distL="114300" distR="114300" simplePos="0" relativeHeight="251681792" behindDoc="0" locked="0" layoutInCell="1" allowOverlap="1" wp14:anchorId="00714F06" wp14:editId="69F0884E">
-                  <wp:simplePos x="0" y="0"/>
-                  <wp:positionH relativeFrom="column">
-                    <wp:posOffset>5079621</wp:posOffset>
-                  </wp:positionH>
-                  <wp:positionV relativeFrom="paragraph">
-                    <wp:posOffset>259835</wp:posOffset>
-                  </wp:positionV>
-                  <wp:extent cx="734018" cy="543697"/>
-                  <wp:effectExtent l="0" t="0" r="0" b="8890"/>
-                  <wp:wrapNone/>
-                  <wp:docPr id="8" name="Picture 8"/>
-                  <wp:cNvGraphicFramePr>
-                    <a:graphicFrameLocks xmlns:a="http://schemas.openxmlformats.org/drawingml/2006/main" noChangeAspect="1"/>
-                  </wp:cNvGraphicFramePr>
-                  <a:graphic xmlns:a="http://schemas.openxmlformats.org/drawingml/2006/main">
-                    <a:graphicData uri="http://schemas.openxmlformats.org/drawingml/2006/picture">
-                      <pic:pic xmlns:pic="http://schemas.openxmlformats.org/drawingml/2006/picture">
-                        <pic:nvPicPr>
-                          <pic:cNvPr id="1" name=""/>
-                          <pic:cNvPicPr/>
-                        </pic:nvPicPr>
-                        <pic:blipFill rotWithShape="1">
-                          <a:blip r:embed="rId9" cstate="print">
-                            <a:clrChange>
-                              <a:clrFrom>
-                                <a:srgbClr val="BFBFBF"/>
-                              </a:clrFrom>
-                              <a:clrTo>
-                                <a:srgbClr val="BFBFBF">
-                                  <a:alpha val="0"/>
-                                </a:srgbClr>
-                              </a:clrTo>
-                            </a:clrChange>
-                            <a:biLevel thresh="75000"/>
-                            <a:extLst>
-                              <a:ext uri="{BEBA8EAE-BF5A-486C-A8C5-ECC9F3942E4B}">
-                                <a14:imgProps xmlns:a14="http://schemas.microsoft.com/office/drawing/2010/main">
-                                  <a14:imgLayer r:embed="rId10">
-                                    <a14:imgEffect>
-                                      <a14:brightnessContrast bright="-20000" contrast="-20000"/>
-                                    </a14:imgEffect>
-                                  </a14:imgLayer>
-                                </a14:imgProps>
-                              </a:ext>
-                              <a:ext uri="{28A0092B-C50C-407E-A947-70E740481C1C}">
-                                <a14:useLocalDpi xmlns:a14="http://schemas.microsoft.com/office/drawing/2010/main" val="0"/>
-                              </a:ext>
-                            </a:extLst>
-                          </a:blip>
-                          <a:srcRect t="2077"/>
-                          <a:stretch/>
-                        </pic:blipFill>
-                        <pic:spPr bwMode="auto">
-                          <a:xfrm>
-                            <a:off x="0" y="0"/>
-                            <a:ext cx="736900" cy="545832"/>
-                          </a:xfrm>
-                          <a:prstGeom prst="rect">
-                            <a:avLst/>
-                          </a:prstGeom>
-                          <a:ln>
-                            <a:noFill/>
-                          </a:ln>
-                          <a:extLst>
-                            <a:ext uri="{53640926-AAD7-44D8-BBD7-CCE9431645EC}">
-                              <a14:shadowObscured xmlns:a14="http://schemas.microsoft.com/office/drawing/2010/main"/>
-                            </a:ext>
-                          </a:extLst>
-                        </pic:spPr>
-                      </pic:pic>
-                    </a:graphicData>
-                  </a:graphic>
-                  <wp14:sizeRelH relativeFrom="page">
-                    <wp14:pctWidth>0</wp14:pctWidth>
-                  </wp14:sizeRelH>
-                  <wp14:sizeRelV relativeFrom="page">
-                    <wp14:pctHeight>0</wp14:pctHeight>
-                  </wp14:sizeRelV>
-                </wp:anchor>
-              </w:drawing>
-            </w:r>
-            <w:r>
-              <w:rPr>
-                <w:rFonts w:ascii="Shabnam" w:hAnsi="Shabnam" w:cs="0 Nazanin Bold" w:hint="cs"/>
-                <w:sz w:val="26"/>
-                <w:szCs w:val="26"/>
-                <w:rtl/>
-              </w:rPr>
-              <w:t>مشخص کنید هر شکل گسترده ی کدام حجم منشوری است؟</w:t>
-            </w:r>
-          </w:p>
-          <w:tbl>
-            <w:tblPr>
-              <w:tblStyle w:val="ListTable1Light-Accent5"/>
-              <w:bidiVisual/>
-              <w:tblW w:w="0" w:type="auto"/>
-              <w:tblLayout w:type="fixed"/>
-              <w:tblLook w:val="0600" w:firstRow="0" w:lastRow="0" w:firstColumn="0" w:lastColumn="0" w:noHBand="1" w:noVBand="1"/>
-            </w:tblPr>
-            <w:tblGrid>
-              <w:gridCol w:w="4707"/>
-              <w:gridCol w:w="4707"/>
-            </w:tblGrid>
-            <w:tr>
-              <w:tc>
-                <w:tcPr>
-                  <w:tcW w:w="4707" w:type="dxa"/>
-                </w:tcPr>
-                <w:p>
-                  <w:pPr>
-                    <w:spacing w:line="276" w:lineRule="auto"/>
-                    <w:rPr>
-                      <w:rFonts w:ascii="Shabnam" w:hAnsi="Shabnam" w:cs="0 Nazanin Bold"/>
-                      <w:sz w:val="26"/>
-                      <w:szCs w:val="26"/>
-                      <w:rtl/>
-                      <w:lang w:bidi="fa-IR"/>
-                    </w:rPr>
-                  </w:pPr>
-                  <w:r>
-                    <w:rPr>
-                      <w:noProof/>
-                      <w:sz w:val="26"/>
-                      <w:szCs w:val="26"/>
-                      <w:lang w:bidi="fa-IR"/>
-                    </w:rPr>
-                    <mc:AlternateContent>
-                      <mc:Choice Requires="wps">
-                        <w:drawing>
-                          <wp:anchor distT="0" distB="0" distL="114300" distR="114300" simplePos="0" relativeHeight="251686912" behindDoc="0" locked="0" layoutInCell="1" allowOverlap="1" wp14:anchorId="65FC905B" wp14:editId="42C2A7E1">
-                            <wp:simplePos x="0" y="0"/>
-                            <wp:positionH relativeFrom="page">
-                              <wp:posOffset>953067</wp:posOffset>
-                            </wp:positionH>
-                            <wp:positionV relativeFrom="page">
-                              <wp:posOffset>88007</wp:posOffset>
-                            </wp:positionV>
-                            <wp:extent cx="914400" cy="398834"/>
-                            <wp:effectExtent l="0" t="0" r="0" b="1270"/>
-                            <wp:wrapNone/>
-                            <wp:docPr id="23" name="Text Box 23"/>
-                            <wp:cNvGraphicFramePr/>
-                            <a:graphic xmlns:a="http://schemas.openxmlformats.org/drawingml/2006/main">
-                              <a:graphicData uri="http://schemas.microsoft.com/office/word/2010/wordprocessingShape">
-                                <wps:wsp>
-                                  <wps:cNvSpPr txBox="1"/>
-                                  <wps:spPr>
-                                    <a:xfrm>
-                                      <a:off x="0" y="0"/>
-                                      <a:ext cx="914400" cy="398834"/>
-                                    </a:xfrm>
-                                    <a:prstGeom prst="rect">
-                                      <a:avLst/>
-                                    </a:prstGeom>
-                                    <a:noFill/>
-                                    <a:ln w="6350">
-                                      <a:noFill/>
-                                    </a:ln>
-                                  </wps:spPr>
-                                  <wps:txbx>
-                                    <w:txbxContent>
-                                      <w:p>
-                                        <w:r>
-                                          <w:rPr>
-                                            <w:rFonts w:hint="cs"/>
-                                            <w:noProof/>
-                                            <w:rtl/>
-                                            <w:lang w:bidi="fa-IR"/>
-                                          </w:rPr>
-                                          <w:t>..................................</w:t>
-                                        </w:r>
-                                      </w:p>
-                                    </w:txbxContent>
-                                  </wps:txbx>
-                                  <wps:bodyPr rot="0" spcFirstLastPara="0" vertOverflow="overflow" horzOverflow="overflow" vert="horz" wrap="none" lIns="91440" tIns="45720" rIns="91440" bIns="45720" numCol="1" spcCol="0" rtlCol="1" fromWordArt="0" anchor="t" anchorCtr="0" forceAA="0" compatLnSpc="1">
-                                    <a:prstTxWarp prst="textNoShape">
-                                      <a:avLst/>
-                                    </a:prstTxWarp>
-                                    <a:noAutofit/>
-                                  </wps:bodyPr>
-                                </wps:wsp>
-                              </a:graphicData>
-                            </a:graphic>
-                            <wp14:sizeRelV relativeFrom="margin">
-                              <wp14:pctHeight>0</wp14:pctHeight>
-                            </wp14:sizeRelV>
-                          </wp:anchor>
-                        </w:drawing>
-                      </mc:Choice>
-                      <mc:Fallback>
-                        <w:pict>
-                          <v:shapetype w14:anchorId="65FC905B" id="_x0000_t202" coordsize="21600,21600" o:spt="202" path="m,l,21600r21600,l21600,xe">
-                            <v:stroke joinstyle="miter"/>
-                            <v:path gradientshapeok="t" o:connecttype="rect"/>
-                          </v:shapetype>
-                          <v:shape id="Text Box 23" o:spid="_x0000_s1026" type="#_x0000_t202" style="position:absolute;left:0;text-align:left;margin-left:75.05pt;margin-top:6.95pt;width:1in;height:31.4pt;z-index:251686912;visibility:visible;mso-wrap-style:none;mso-height-percent:0;mso-wrap-distance-left:9pt;mso-wrap-distance-top:0;mso-wrap-distance-right:9pt;mso-wrap-distance-bottom:0;mso-position-horizontal:absolute;mso-position-horizontal-relative:page;mso-position-vertical:absolute;mso-position-vertical-relative:page;mso-height-percent:0;mso-height-relative:margin;v-text-anchor:top" o:gfxdata="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" filled="f" stroked="f" strokeweight=".5pt">
-                            <v:textbox>
-                              <w:txbxContent>
-                                <w:p>
-                                  <w:r>
-                                    <w:rPr>
-                                      <w:rFonts w:hint="cs"/>
-                                      <w:noProof/>
-                                      <w:rtl/>
-                                      <w:lang w:bidi="fa-IR"/>
-                                    </w:rPr>
-                                    <w:t>..................................</w:t>
-                                  </w:r>
-                                </w:p>
-                              </w:txbxContent>
-                            </v:textbox>
-                            <w10:wrap anchorx="page" anchory="page"/>
-                          </v:shape>
-                        </w:pict>
-                      </mc:Fallback>
-                    </mc:AlternateContent>
-                  </w:r>
-                </w:p>
-              </w:tc>
-              <w:tc>
-                <w:tcPr>
-                  <w:tcW w:w="4707" w:type="dxa"/>
-                </w:tcPr>
-                <w:p>
-                  <w:pPr>
-                    <w:spacing w:line="276" w:lineRule="auto"/>
-                    <w:rPr>
-                      <w:rFonts w:ascii="Shabnam" w:hAnsi="Shabnam" w:cs="0 Nazanin Bold"/>
-                      <w:sz w:val="26"/>
-                      <w:szCs w:val="26"/>
-                      <w:rtl/>
-                      <w:lang w:bidi="fa-IR"/>
-                    </w:rPr>
-                  </w:pPr>
-                  <w:r>
-                    <w:rPr>
-                      <w:noProof/>
-                      <w:sz w:val="26"/>
-                      <w:szCs w:val="26"/>
-                      <w:lang w:bidi="fa-IR"/>
-                    </w:rPr>
-                    <mc:AlternateContent>
-                      <mc:Choice Requires="wps">
-                        <w:drawing>
-                          <wp:anchor distT="0" distB="0" distL="114300" distR="114300" simplePos="0" relativeHeight="251684864" behindDoc="0" locked="0" layoutInCell="1" allowOverlap="1" wp14:anchorId="3595811F" wp14:editId="03B7966B">
-                            <wp:simplePos x="0" y="0"/>
-                            <wp:positionH relativeFrom="page">
-                              <wp:posOffset>909199</wp:posOffset>
-                            </wp:positionH>
-                            <wp:positionV relativeFrom="page">
-                              <wp:posOffset>93140</wp:posOffset>
-                            </wp:positionV>
-                            <wp:extent cx="914400" cy="398834"/>
-                            <wp:effectExtent l="0" t="0" r="0" b="1270"/>
-                            <wp:wrapNone/>
-                            <wp:docPr id="20" name="Text Box 20"/>
-                            <wp:cNvGraphicFramePr/>
-                            <a:graphic xmlns:a="http://schemas.openxmlformats.org/drawingml/2006/main">
-                              <a:graphicData uri="http://schemas.microsoft.com/office/word/2010/wordprocessingShape">
-                                <wps:wsp>
-                                  <wps:cNvSpPr txBox="1"/>
-                                  <wps:spPr>
-                                    <a:xfrm>
-                                      <a:off x="0" y="0"/>
-                                      <a:ext cx="914400" cy="398834"/>
-                                    </a:xfrm>
-                                    <a:prstGeom prst="rect">
-                                      <a:avLst/>
-                                    </a:prstGeom>
-                                    <a:noFill/>
-                                    <a:ln w="6350">
-                                      <a:noFill/>
-                                    </a:ln>
-                                  </wps:spPr>
-                                  <wps:txbx>
-                                    <w:txbxContent>
-                                      <w:p>
-                                        <w:r>
-                                          <w:rPr>
-                                            <w:rFonts w:hint="cs"/>
-                                            <w:noProof/>
-                                            <w:rtl/>
-                                            <w:lang w:bidi="fa-IR"/>
-                                          </w:rPr>
-                                          <w:t>..................................</w:t>
-                                        </w:r>
-                                      </w:p>
-                                    </w:txbxContent>
-                                  </wps:txbx>
-                                  <wps:bodyPr rot="0" spcFirstLastPara="0" vertOverflow="overflow" horzOverflow="overflow" vert="horz" wrap="none" lIns="91440" tIns="45720" rIns="91440" bIns="45720" numCol="1" spcCol="0" rtlCol="1" fromWordArt="0" anchor="t" anchorCtr="0" forceAA="0" compatLnSpc="1">
-                                    <a:prstTxWarp prst="textNoShape">
-                                      <a:avLst/>
-                                    </a:prstTxWarp>
-                                    <a:noAutofit/>
-                                  </wps:bodyPr>
-                                </wps:wsp>
-                              </a:graphicData>
-                            </a:graphic>
-                            <wp14:sizeRelV relativeFrom="margin">
-                              <wp14:pctHeight>0</wp14:pctHeight>
-                            </wp14:sizeRelV>
-                          </wp:anchor>
-                        </w:drawing>
-                      </mc:Choice>
-                      <mc:Fallback>
-                        <w:pict>
-                          <v:shape w14:anchorId="3595811F" id="Text Box 20" o:spid="_x0000_s1027" type="#_x0000_t202" style="position:absolute;left:0;text-align:left;margin-left:71.6pt;margin-top:7.35pt;width:1in;height:31.4pt;z-index:251684864;visibility:visible;mso-wrap-style:none;mso-height-percent:0;mso-wrap-distance-left:9pt;mso-wrap-distance-top:0;mso-wrap-distance-right:9pt;mso-wrap-distance-bottom:0;mso-position-horizontal:absolute;mso-position-horizontal-relative:page;mso-position-vertical:absolute;mso-position-vertical-relative:page;mso-height-percent:0;mso-height-relative:margin;v-text-anchor:top" o:gfxdata="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" filled="f" stroked="f" strokeweight=".5pt">
-                            <v:textbox>
-                              <w:txbxContent>
-                                <w:p>
-                                  <w:r>
-                                    <w:rPr>
-                                      <w:rFonts w:hint="cs"/>
-                                      <w:noProof/>
-                                      <w:rtl/>
-                                      <w:lang w:bidi="fa-IR"/>
-                                    </w:rPr>
-                                    <w:t>..................................</w:t>
-                                  </w:r>
-                                </w:p>
-                              </w:txbxContent>
-                            </v:textbox>
-                            <w10:wrap anchorx="page" anchory="page"/>
-                          </v:shape>
-                        </w:pict>
-                      </mc:Fallback>
-                    </mc:AlternateContent>
-                  </w:r>
-                  <w:r>
-                    <w:rPr>
-                      <w:noProof/>
-                      <w:sz w:val="26"/>
-                      <w:szCs w:val="26"/>
-                      <w:lang w:bidi="fa-IR"/>
-                    </w:rPr>
-                    <w:drawing>
-                      <wp:anchor distT="0" distB="0" distL="114300" distR="114300" simplePos="0" relativeHeight="251683840" behindDoc="0" locked="0" layoutInCell="1" allowOverlap="1" wp14:anchorId="5FD14749" wp14:editId="6913E123">
-                        <wp:simplePos x="0" y="0"/>
-                        <wp:positionH relativeFrom="column">
-                          <wp:posOffset>1961307</wp:posOffset>
-                        </wp:positionH>
-                        <wp:positionV relativeFrom="paragraph">
-                          <wp:posOffset>-41155</wp:posOffset>
-                        </wp:positionV>
-                        <wp:extent cx="775740" cy="557050"/>
-                        <wp:effectExtent l="0" t="0" r="0" b="0"/>
-                        <wp:wrapNone/>
-                        <wp:docPr id="19" name="Picture 19"/>
-                        <wp:cNvGraphicFramePr>
-                          <a:graphicFrameLocks xmlns:a="http://schemas.openxmlformats.org/drawingml/2006/main" noChangeAspect="1"/>
-                        </wp:cNvGraphicFramePr>
-                        <a:graphic xmlns:a="http://schemas.openxmlformats.org/drawingml/2006/main">
-                          <a:graphicData uri="http://schemas.openxmlformats.org/drawingml/2006/picture">
-                            <pic:pic xmlns:pic="http://schemas.openxmlformats.org/drawingml/2006/picture">
-                              <pic:nvPicPr>
-                                <pic:cNvPr id="1" name=""/>
-                                <pic:cNvPicPr/>
-                              </pic:nvPicPr>
-                              <pic:blipFill rotWithShape="1">
-                                <a:blip r:embed="rId11" cstate="print">
-                                  <a:clrChange>
-                                    <a:clrFrom>
-                                      <a:srgbClr val="BFBFBF"/>
-                                    </a:clrFrom>
-                                    <a:clrTo>
-                                      <a:srgbClr val="BFBFBF">
-                                        <a:alpha val="0"/>
-                                      </a:srgbClr>
-                                    </a:clrTo>
-                                  </a:clrChange>
-                                  <a:biLevel thresh="75000"/>
-                                  <a:extLst>
-                                    <a:ext uri="{BEBA8EAE-BF5A-486C-A8C5-ECC9F3942E4B}">
-                                      <a14:imgProps xmlns:a14="http://schemas.microsoft.com/office/drawing/2010/main">
-                                        <a14:imgLayer r:embed="rId12">
-                                          <a14:imgEffect>
-                                            <a14:brightnessContrast bright="-20000" contrast="-20000"/>
-                                          </a14:imgEffect>
-                                        </a14:imgLayer>
-                                      </a14:imgProps>
-                                    </a:ext>
-                                    <a:ext uri="{28A0092B-C50C-407E-A947-70E740481C1C}">
-                                      <a14:useLocalDpi xmlns:a14="http://schemas.microsoft.com/office/drawing/2010/main" val="0"/>
-                                    </a:ext>
-                                  </a:extLst>
-                                </a:blip>
-                                <a:srcRect t="5076"/>
-                                <a:stretch/>
-                              </pic:blipFill>
-                              <pic:spPr bwMode="auto">
-                                <a:xfrm>
-                                  <a:off x="0" y="0"/>
-                                  <a:ext cx="779940" cy="560066"/>
-                                </a:xfrm>
-                                <a:prstGeom prst="rect">
-                                  <a:avLst/>
-                                </a:prstGeom>
-                                <a:ln>
-                                  <a:noFill/>
-                                </a:ln>
-                                <a:extLst>
-                                  <a:ext uri="{53640926-AAD7-44D8-BBD7-CCE9431645EC}">
-                                    <a14:shadowObscured xmlns:a14="http://schemas.microsoft.com/office/drawing/2010/main"/>
-                                  </a:ext>
-                                </a:extLst>
-                              </pic:spPr>
-                            </pic:pic>
-                          </a:graphicData>
-                        </a:graphic>
-                        <wp14:sizeRelH relativeFrom="page">
-                          <wp14:pctWidth>0</wp14:pctWidth>
-                        </wp14:sizeRelH>
-                        <wp14:sizeRelV relativeFrom="page">
-                          <wp14:pctHeight>0</wp14:pctHeight>
-                        </wp14:sizeRelV>
-                      </wp:anchor>
-                    </w:drawing>
-                  </w:r>
-                </w:p>
-              </w:tc>
-            </w:tr>
-          </w:tbl>
-          <w:p>
-            <w:pPr>
-              <w:spacing w:line="276" w:lineRule="auto"/>
-              <w:rPr>
-                <w:rFonts w:ascii="Shabnam" w:hAnsi="Shabnam" w:cs="0 Nazanin Bold"/>
-                <w:sz w:val="26"/>
-                <w:szCs w:val="26"/>
-                <w:rtl/>
-                <w:lang w:bidi="fa-IR"/>
-              </w:rPr>
-            </w:pPr>
-          </w:p>
-        </w:tc>
-        <w:tc>
-          <w:tcPr>
-            <w:tcW w:w="574" w:type="dxa"/>
-            <w:vAlign w:val="center"/>
-          </w:tcPr>
-          <w:p>
-            <w:pPr>
-              <w:rPr>
-                <w:rFonts w:cs="0 Nazanin Bold"/>
-                <w:b/>
-                <w:bCs/>
-                <w:sz w:val="26"/>
-                <w:szCs w:val="26"/>
-                <w:rtl/>
-                <w:lang w:bidi="fa-IR"/>
-              </w:rPr>
-            </w:pPr>
-            <w:r>
-              <w:rPr>
-                <w:rFonts w:cs="0 Nazanin Bold" w:hint="cs"/>
-                <w:b/>
-                <w:bCs/>
-                <w:sz w:val="26"/>
-                <w:szCs w:val="26"/>
-                <w:rtl/>
-                <w:lang w:bidi="fa-IR"/>
-              </w:rPr>
-              <w:t>5/0</w:t>
-            </w:r>
-          </w:p>
-        </w:tc>
-      </w:tr>
-      <w:tr>
-        <w:trPr>
           <w:trHeight w:val="1956"/>
           <w:jc w:val="center"/>
         </w:trPr>
@@ -3272,15 +2773,17 @@
                   </w:pPr>
                   <w:r>
                     <w:rPr>
+                      <w:rFonts w:ascii="Shabnam" w:hAnsi="Shabnam" w:cs="0 Nazanin Bold"/>
                       <w:noProof/>
-                      <w:sz w:val="26"/>
-                      <w:szCs w:val="26"/>
+                      <w:sz w:val="28"/>
+                      <w:szCs w:val="28"/>
+                      <w:rtl/>
                     </w:rPr>
                     <w:drawing>
-                      <wp:inline distT="0" distB="0" distL="0" distR="0" wp14:anchorId="5CB9DFB1" wp14:editId="180C66CF">
-                        <wp:extent cx="1144041" cy="925484"/>
-                        <wp:effectExtent l="0" t="0" r="0" b="8255"/>
-                        <wp:docPr id="1" name="Picture 1"/>
+                      <wp:inline distT="0" distB="0" distL="0" distR="0" wp14:anchorId="28524CB2" wp14:editId="7A11D656">
+                        <wp:extent cx="1011126" cy="842314"/>
+                        <wp:effectExtent l="0" t="0" r="0" b="0"/>
+                        <wp:docPr id="72" name="Picture 72"/>
                         <wp:cNvGraphicFramePr>
                           <a:graphicFrameLocks xmlns:a="http://schemas.openxmlformats.org/drawingml/2006/main" noChangeAspect="1"/>
                         </wp:cNvGraphicFramePr>
@@ -3288,36 +2791,36 @@
                           <a:graphicData uri="http://schemas.openxmlformats.org/drawingml/2006/picture">
                             <pic:pic xmlns:pic="http://schemas.openxmlformats.org/drawingml/2006/picture">
                               <pic:nvPicPr>
-                                <pic:cNvPr id="1" name=""/>
+                                <pic:cNvPr id="5" name="2024-02-08_10-02.png"/>
                                 <pic:cNvPicPr/>
                               </pic:nvPicPr>
-                              <pic:blipFill>
-                                <a:blip r:embed="rId13">
-                                  <a:biLevel thresh="75000"/>
+                              <pic:blipFill rotWithShape="1">
+                                <a:blip r:embed="rId13" cstate="print">
                                   <a:extLst>
-                                    <a:ext uri="{BEBA8EAE-BF5A-486C-A8C5-ECC9F3942E4B}">
-                                      <a14:imgProps xmlns:a14="http://schemas.microsoft.com/office/drawing/2010/main">
-                                        <a14:imgLayer r:embed="rId14">
-                                          <a14:imgEffect>
-                                            <a14:sharpenSoften amount="50000"/>
-                                          </a14:imgEffect>
-                                        </a14:imgLayer>
-                                      </a14:imgProps>
+                                    <a:ext uri="{28A0092B-C50C-407E-A947-70E740481C1C}">
+                                      <a14:useLocalDpi xmlns:a14="http://schemas.microsoft.com/office/drawing/2010/main" val="0"/>
                                     </a:ext>
                                   </a:extLst>
                                 </a:blip>
-                                <a:stretch>
-                                  <a:fillRect/>
-                                </a:stretch>
+                                <a:srcRect l="9059"/>
+                                <a:stretch/>
                               </pic:blipFill>
-                              <pic:spPr>
+                              <pic:spPr bwMode="auto">
                                 <a:xfrm>
                                   <a:off x="0" y="0"/>
-                                  <a:ext cx="1167187" cy="944208"/>
+                                  <a:ext cx="1026302" cy="854957"/>
                                 </a:xfrm>
                                 <a:prstGeom prst="rect">
                                   <a:avLst/>
                                 </a:prstGeom>
+                                <a:ln>
+                                  <a:noFill/>
+                                </a:ln>
+                                <a:extLst>
+                                  <a:ext uri="{53640926-AAD7-44D8-BBD7-CCE9431645EC}">
+                                    <a14:shadowObscured xmlns:a14="http://schemas.microsoft.com/office/drawing/2010/main"/>
+                                  </a:ext>
+                                </a:extLst>
                               </pic:spPr>
                             </pic:pic>
                           </a:graphicData>
@@ -3365,12 +2868,12 @@
                                 <pic:cNvPicPr/>
                               </pic:nvPicPr>
                               <pic:blipFill>
-                                <a:blip r:embed="rId15">
+                                <a:blip r:embed="rId14">
                                   <a:biLevel thresh="75000"/>
                                   <a:extLst>
                                     <a:ext uri="{BEBA8EAE-BF5A-486C-A8C5-ECC9F3942E4B}">
                                       <a14:imgProps xmlns:a14="http://schemas.microsoft.com/office/drawing/2010/main">
-                                        <a14:imgLayer r:embed="rId16">
+                                        <a14:imgLayer r:embed="rId15">
                                           <a14:imgEffect>
                                             <a14:sharpenSoften amount="50000"/>
                                           </a14:imgEffect>
@@ -3573,18 +3076,17 @@
                   </w:pPr>
                   <w:r>
                     <w:rPr>
-                      <w:rFonts w:ascii="Shabnam" w:hAnsi="Shabnam" w:cs="0 Nazanin Bold"/>
+                      <w:b/>
+                      <w:bCs/>
                       <w:noProof/>
-                      <w:sz w:val="26"/>
-                      <w:szCs w:val="26"/>
-                      <w:rtl/>
-                      <w:lang w:bidi="fa-IR"/>
+                      <w:sz w:val="32"/>
+                      <w:szCs w:val="32"/>
                     </w:rPr>
                     <w:drawing>
-                      <wp:inline distT="0" distB="0" distL="0" distR="0" wp14:anchorId="1E945CB4" wp14:editId="369609DE">
-                        <wp:extent cx="773908" cy="823784"/>
-                        <wp:effectExtent l="0" t="0" r="7620" b="0"/>
-                        <wp:docPr id="2" name="Picture 2"/>
+                      <wp:inline distT="0" distB="0" distL="0" distR="0" wp14:anchorId="6462627A" wp14:editId="515F4639">
+                        <wp:extent cx="917082" cy="809515"/>
+                        <wp:effectExtent l="0" t="0" r="0" b="0"/>
+                        <wp:docPr id="81" name="Picture 81"/>
                         <wp:cNvGraphicFramePr>
                           <a:graphicFrameLocks xmlns:a="http://schemas.openxmlformats.org/drawingml/2006/main" noChangeAspect="1"/>
                         </wp:cNvGraphicFramePr>
@@ -3592,36 +3094,36 @@
                           <a:graphicData uri="http://schemas.openxmlformats.org/drawingml/2006/picture">
                             <pic:pic xmlns:pic="http://schemas.openxmlformats.org/drawingml/2006/picture">
                               <pic:nvPicPr>
-                                <pic:cNvPr id="2" name="2024-02-08_10-14.png"/>
+                                <pic:cNvPr id="1" name=""/>
                                 <pic:cNvPicPr/>
                               </pic:nvPicPr>
-                              <pic:blipFill rotWithShape="1">
-                                <a:blip r:embed="rId17" cstate="print">
+                              <pic:blipFill>
+                                <a:blip r:embed="rId16">
+                                  <a:biLevel thresh="75000"/>
                                   <a:extLst>
-                                    <a:ext uri="{28A0092B-C50C-407E-A947-70E740481C1C}">
-                                      <a14:useLocalDpi xmlns:a14="http://schemas.microsoft.com/office/drawing/2010/main" val="0"/>
+                                    <a:ext uri="{BEBA8EAE-BF5A-486C-A8C5-ECC9F3942E4B}">
+                                      <a14:imgProps xmlns:a14="http://schemas.microsoft.com/office/drawing/2010/main">
+                                        <a14:imgLayer r:embed="rId17">
+                                          <a14:imgEffect>
+                                            <a14:sharpenSoften amount="50000"/>
+                                          </a14:imgEffect>
+                                        </a14:imgLayer>
+                                      </a14:imgProps>
                                     </a:ext>
                                   </a:extLst>
                                 </a:blip>
-                                <a:srcRect l="15321" t="1929" r="19583" b="6605"/>
-                                <a:stretch/>
+                                <a:stretch>
+                                  <a:fillRect/>
+                                </a:stretch>
                               </pic:blipFill>
-                              <pic:spPr bwMode="auto">
+                              <pic:spPr>
                                 <a:xfrm>
                                   <a:off x="0" y="0"/>
-                                  <a:ext cx="800203" cy="851774"/>
+                                  <a:ext cx="945999" cy="835041"/>
                                 </a:xfrm>
                                 <a:prstGeom prst="rect">
                                   <a:avLst/>
                                 </a:prstGeom>
-                                <a:ln>
-                                  <a:noFill/>
-                                </a:ln>
-                                <a:extLst>
-                                  <a:ext uri="{53640926-AAD7-44D8-BBD7-CCE9431645EC}">
-                                    <a14:shadowObscured xmlns:a14="http://schemas.microsoft.com/office/drawing/2010/main"/>
-                                  </a:ext>
-                                </a:extLst>
                               </pic:spPr>
                             </pic:pic>
                           </a:graphicData>
@@ -4069,6 +3571,17 @@
             </w:pPr>
             <w:r>
               <w:rPr>
+                <w:rFonts w:ascii="Shabnam" w:hAnsi="Shabnam" w:cs="0 Nazanin Bold"/>
+                <w:noProof/>
+                <w:sz w:val="26"/>
+                <w:szCs w:val="26"/>
+                <w:rtl/>
+                <w:lang w:bidi="fa-IR"/>
+              </w:rPr>
+              <w:t xml:space="preserve">مساحت کل </w:t>
+            </w:r>
+            <w:r>
+              <w:rPr>
                 <w:rFonts w:ascii="Shabnam" w:hAnsi="Shabnam" w:cs="0 Nazanin Bold" w:hint="cs"/>
                 <w:noProof/>
                 <w:sz w:val="26"/>
@@ -4098,7 +3611,7 @@
                 <w:rtl/>
                 <w:lang w:bidi="fa-IR"/>
               </w:rPr>
-              <w:t xml:space="preserve"> مقوا به طول و عرض 12 سانت</w:t>
+              <w:t xml:space="preserve"> مکعب به ضلع 3 سانت</w:t>
             </w:r>
             <w:r>
               <w:rPr>
@@ -4120,7 +3633,29 @@
                 <w:rtl/>
                 <w:lang w:bidi="fa-IR"/>
               </w:rPr>
-              <w:t xml:space="preserve"> متر را لوله م</w:t>
+              <w:t xml:space="preserve"> متر را به </w:t>
+            </w:r>
+            <w:r>
+              <w:rPr>
+                <w:rFonts w:ascii="Shabnam" w:hAnsi="Shabnam" w:cs="0 Nazanin Bold" w:hint="eastAsia"/>
+                <w:noProof/>
+                <w:sz w:val="26"/>
+                <w:szCs w:val="26"/>
+                <w:rtl/>
+                <w:lang w:bidi="fa-IR"/>
+              </w:rPr>
+              <w:t>دست</w:t>
+            </w:r>
+            <w:r>
+              <w:rPr>
+                <w:rFonts w:ascii="Shabnam" w:hAnsi="Shabnam" w:cs="0 Nazanin Bold"/>
+                <w:noProof/>
+                <w:sz w:val="26"/>
+                <w:szCs w:val="26"/>
+                <w:rtl/>
+                <w:lang w:bidi="fa-IR"/>
+              </w:rPr>
+              <w:t xml:space="preserve"> آور</w:t>
             </w:r>
             <w:r>
               <w:rPr>
@@ -4135,6 +3670,17 @@
             </w:r>
             <w:r>
               <w:rPr>
+                <w:rFonts w:ascii="Shabnam" w:hAnsi="Shabnam" w:cs="0 Nazanin Bold" w:hint="eastAsia"/>
+                <w:noProof/>
+                <w:sz w:val="26"/>
+                <w:szCs w:val="26"/>
+                <w:rtl/>
+                <w:lang w:bidi="fa-IR"/>
+              </w:rPr>
+              <w:t>د</w:t>
+            </w:r>
+            <w:r>
+              <w:rPr>
                 <w:rFonts w:ascii="Shabnam" w:hAnsi="Shabnam" w:cs="0 Nazanin Bold"/>
                 <w:noProof/>
                 <w:sz w:val="26"/>
@@ -4142,31 +3688,12 @@
                 <w:rtl/>
                 <w:lang w:bidi="fa-IR"/>
               </w:rPr>
-              <w:t xml:space="preserve"> کن</w:t>
-            </w:r>
-            <w:r>
-              <w:rPr>
-                <w:rFonts w:ascii="Shabnam" w:hAnsi="Shabnam" w:cs="0 Nazanin Bold" w:hint="cs"/>
-                <w:noProof/>
-                <w:sz w:val="26"/>
-                <w:szCs w:val="26"/>
-                <w:rtl/>
-                <w:lang w:bidi="fa-IR"/>
-              </w:rPr>
-              <w:t>ی</w:t>
-            </w:r>
-            <w:r>
-              <w:rPr>
-                <w:rFonts w:ascii="Shabnam" w:hAnsi="Shabnam" w:cs="0 Nazanin Bold" w:hint="eastAsia"/>
-                <w:noProof/>
-                <w:sz w:val="26"/>
-                <w:szCs w:val="26"/>
-                <w:rtl/>
-                <w:lang w:bidi="fa-IR"/>
-              </w:rPr>
-              <w:t>م</w:t>
-            </w:r>
-            <w:r>
+              <w:t>.</w:t>
+            </w:r>
+          </w:p>
+          <w:p>
+            <w:pPr>
+              <w:contextualSpacing/>
               <w:rPr>
                 <w:rFonts w:ascii="Shabnam" w:hAnsi="Shabnam" w:cs="0 Nazanin Bold"/>
                 <w:noProof/>
@@ -4175,118 +3702,20 @@
                 <w:rtl/>
                 <w:lang w:bidi="fa-IR"/>
               </w:rPr>
-              <w:t xml:space="preserve"> تا </w:t>
-            </w:r>
-            <w:r>
-              <w:rPr>
-                <w:rFonts w:ascii="Shabnam" w:hAnsi="Shabnam" w:cs="0 Nazanin Bold" w:hint="cs"/>
-                <w:noProof/>
-                <w:sz w:val="26"/>
-                <w:szCs w:val="26"/>
-                <w:rtl/>
-                <w:lang w:bidi="fa-IR"/>
-              </w:rPr>
-              <w:t>ی</w:t>
-            </w:r>
-            <w:r>
-              <w:rPr>
-                <w:rFonts w:ascii="Shabnam" w:hAnsi="Shabnam" w:cs="0 Nazanin Bold" w:hint="eastAsia"/>
-                <w:noProof/>
-                <w:sz w:val="26"/>
-                <w:szCs w:val="26"/>
-                <w:rtl/>
-                <w:lang w:bidi="fa-IR"/>
-              </w:rPr>
-              <w:t>ک</w:t>
-            </w:r>
-            <w:r>
+            </w:pPr>
+          </w:p>
+          <w:p>
+            <w:pPr>
+              <w:contextualSpacing/>
               <w:rPr>
                 <w:rFonts w:ascii="Shabnam" w:hAnsi="Shabnam" w:cs="0 Nazanin Bold"/>
                 <w:noProof/>
-                <w:sz w:val="26"/>
-                <w:szCs w:val="26"/>
-                <w:rtl/>
-                <w:lang w:bidi="fa-IR"/>
-              </w:rPr>
-              <w:t xml:space="preserve"> استوانه ساخته شود. شعاع تقر</w:t>
-            </w:r>
-            <w:r>
-              <w:rPr>
-                <w:rFonts w:ascii="Shabnam" w:hAnsi="Shabnam" w:cs="0 Nazanin Bold" w:hint="cs"/>
-                <w:noProof/>
-                <w:sz w:val="26"/>
-                <w:szCs w:val="26"/>
-                <w:rtl/>
-                <w:lang w:bidi="fa-IR"/>
-              </w:rPr>
-              <w:t>ی</w:t>
-            </w:r>
-            <w:r>
-              <w:rPr>
-                <w:rFonts w:ascii="Shabnam" w:hAnsi="Shabnam" w:cs="0 Nazanin Bold" w:hint="eastAsia"/>
-                <w:noProof/>
-                <w:sz w:val="26"/>
-                <w:szCs w:val="26"/>
-                <w:rtl/>
-                <w:lang w:bidi="fa-IR"/>
-              </w:rPr>
-              <w:t>ب</w:t>
-            </w:r>
-            <w:r>
-              <w:rPr>
-                <w:rFonts w:ascii="Shabnam" w:hAnsi="Shabnam" w:cs="0 Nazanin Bold" w:hint="cs"/>
-                <w:noProof/>
-                <w:sz w:val="26"/>
-                <w:szCs w:val="26"/>
-                <w:rtl/>
-                <w:lang w:bidi="fa-IR"/>
-              </w:rPr>
-              <w:t>ی</w:t>
-            </w:r>
-            <w:r>
-              <w:rPr>
-                <w:rFonts w:ascii="Shabnam" w:hAnsi="Shabnam" w:cs="0 Nazanin Bold"/>
-                <w:noProof/>
-                <w:sz w:val="26"/>
-                <w:szCs w:val="26"/>
-                <w:rtl/>
-                <w:lang w:bidi="fa-IR"/>
-              </w:rPr>
-              <w:t xml:space="preserve"> و ارتفاع ا</w:t>
-            </w:r>
-            <w:r>
-              <w:rPr>
-                <w:rFonts w:ascii="Shabnam" w:hAnsi="Shabnam" w:cs="0 Nazanin Bold" w:hint="cs"/>
-                <w:noProof/>
-                <w:sz w:val="26"/>
-                <w:szCs w:val="26"/>
-                <w:rtl/>
-                <w:lang w:bidi="fa-IR"/>
-              </w:rPr>
-              <w:t>ی</w:t>
-            </w:r>
-            <w:r>
-              <w:rPr>
-                <w:rFonts w:ascii="Shabnam" w:hAnsi="Shabnam" w:cs="0 Nazanin Bold" w:hint="eastAsia"/>
-                <w:noProof/>
-                <w:sz w:val="26"/>
-                <w:szCs w:val="26"/>
-                <w:rtl/>
-                <w:lang w:bidi="fa-IR"/>
-              </w:rPr>
-              <w:t>ن</w:t>
-            </w:r>
-            <w:r>
-              <w:rPr>
-                <w:rFonts w:ascii="Shabnam" w:hAnsi="Shabnam" w:cs="0 Nazanin Bold"/>
-                <w:noProof/>
-                <w:sz w:val="26"/>
-                <w:szCs w:val="26"/>
-                <w:rtl/>
-                <w:lang w:bidi="fa-IR"/>
-              </w:rPr>
-              <w:t xml:space="preserve"> استوانه چقدر است ؟       شعاع‌: .................            ارتفاع‌: .................</w:t>
-            </w:r>
+                <w:sz w:val="18"/>
+                <w:szCs w:val="18"/>
+                <w:rtl/>
+                <w:lang w:bidi="fa-IR"/>
+              </w:rPr>
+            </w:pPr>
           </w:p>
         </w:tc>
         <w:tc>
@@ -4358,12 +3787,107 @@
             <w:pPr>
               <w:jc w:val="both"/>
               <w:rPr>
+                <w:rFonts w:ascii="Shabnam" w:hAnsi="Shabnam"/>
+                <w:b/>
+                <w:bCs/>
+                <w:sz w:val="26"/>
+                <w:szCs w:val="26"/>
+                <w:rtl/>
+              </w:rPr>
+            </w:pPr>
+            <w:r>
+              <w:rPr>
+                <w:rFonts w:hint="cs"/>
+                <w:b/>
+                <w:bCs/>
+                <w:noProof/>
+                <w:sz w:val="26"/>
+                <w:szCs w:val="26"/>
+                <w:rtl/>
+              </w:rPr>
+              <w:t xml:space="preserve">یک ستون به شکل منشور با قاعده شش ضلعی منتظم به ضلع </w:t>
+            </w:r>
+            <w:r>
+              <w:rPr>
+                <w:rFonts w:hint="cs"/>
+                <w:b/>
+                <w:bCs/>
+                <w:noProof/>
+                <w:sz w:val="26"/>
+                <w:szCs w:val="26"/>
+                <w:rtl/>
+              </w:rPr>
+              <w:t>5</w:t>
+            </w:r>
+            <w:r>
+              <w:rPr>
+                <w:rFonts w:hint="cs"/>
+                <w:b/>
+                <w:bCs/>
+                <w:noProof/>
+                <w:sz w:val="26"/>
+                <w:szCs w:val="26"/>
+                <w:rtl/>
+              </w:rPr>
+              <w:t xml:space="preserve">/0 </w:t>
+            </w:r>
+            <w:r>
+              <w:rPr>
+                <w:rFonts w:hint="cs"/>
+                <w:b/>
+                <w:bCs/>
+                <w:noProof/>
+                <w:sz w:val="26"/>
+                <w:szCs w:val="26"/>
+                <w:rtl/>
+              </w:rPr>
+              <w:t xml:space="preserve">متر </w:t>
+            </w:r>
+            <w:r>
+              <w:rPr>
+                <w:rFonts w:hint="cs"/>
+                <w:b/>
+                <w:bCs/>
+                <w:noProof/>
+                <w:sz w:val="26"/>
+                <w:szCs w:val="26"/>
+                <w:rtl/>
+              </w:rPr>
+              <w:t xml:space="preserve">و ارتفاع ۵ متر داریم. </w:t>
+            </w:r>
+            <w:r>
+              <w:rPr>
+                <w:rFonts w:hint="cs"/>
+                <w:b/>
+                <w:bCs/>
+                <w:noProof/>
+                <w:sz w:val="26"/>
+                <w:szCs w:val="26"/>
+                <w:rtl/>
+              </w:rPr>
+              <w:t>مساحت جانبی</w:t>
+            </w:r>
+            <w:r>
+              <w:rPr>
+                <w:rFonts w:hint="cs"/>
+                <w:b/>
+                <w:bCs/>
+                <w:noProof/>
+                <w:sz w:val="26"/>
+                <w:szCs w:val="26"/>
+                <w:rtl/>
+              </w:rPr>
+              <w:t xml:space="preserve"> آن را بدست آورید.</w:t>
+            </w:r>
+            <w:r>
+              <w:rPr>
                 <w:rFonts w:ascii="Shabnam" w:hAnsi="Shabnam" w:cs="0 Nazanin Bold"/>
                 <w:sz w:val="26"/>
                 <w:szCs w:val="26"/>
                 <w:rtl/>
               </w:rPr>
-            </w:pPr>
+              <w:t>( نوشتن رابطه الزام</w:t>
+            </w:r>
             <w:r>
               <w:rPr>
                 <w:rFonts w:ascii="Shabnam" w:hAnsi="Shabnam" w:cs="0 Nazanin Bold" w:hint="cs"/>
@@ -4371,7 +3895,16 @@
                 <w:szCs w:val="26"/>
                 <w:rtl/>
               </w:rPr>
-              <w:t>می خواهیم یک ستون به شکل منشور 5 پهلو که هر ضلع آن ۲/۰ متر و ارتفاع ۳ متر است را رنگ آمیزی کنیم. اگر هرینه هر متر مربع رنگ آمیزی ، 3۰ هزار تومان باشد ، برای رنگ آمیزی این ستون چقدر باید هزینه کرد؟</w:t>
+              <w:t>ی</w:t>
+            </w:r>
+            <w:r>
+              <w:rPr>
+                <w:rFonts w:ascii="Shabnam" w:hAnsi="Shabnam" w:cs="0 Nazanin Bold"/>
+                <w:sz w:val="26"/>
+                <w:szCs w:val="26"/>
+                <w:rtl/>
+              </w:rPr>
+              <w:t xml:space="preserve"> است)</w:t>
             </w:r>
           </w:p>
         </w:tc>
@@ -4475,18 +4008,7 @@
                 <w:szCs w:val="26"/>
                 <w:rtl/>
               </w:rPr>
-              <w:t xml:space="preserve"> استخر به طول 8  و عرض 4 متر دا</w:t>
-            </w:r>
-            <w:bookmarkStart w:id="0" w:name="_GoBack"/>
-            <w:bookmarkEnd w:id="0"/>
-            <w:r>
-              <w:rPr>
-                <w:rFonts w:ascii="Shabnam" w:hAnsi="Shabnam" w:cs="0 Nazanin Bold"/>
-                <w:sz w:val="26"/>
-                <w:szCs w:val="26"/>
-                <w:rtl/>
-              </w:rPr>
-              <w:t>ر</w:t>
+              <w:t xml:space="preserve"> استخر به طول 8  و عرض 4 متر دار</w:t>
             </w:r>
             <w:r>
               <w:rPr>
@@ -4744,7 +4266,7 @@
         <v:path o:extrusionok="f" gradientshapeok="t" o:connecttype="rect"/>
         <o:lock v:ext="edit" aspectratio="t"/>
       </v:shapetype>
-      <v:shape id="_x0000_i1032" type="#_x0000_t75" style="width:12.5pt;height:12.5pt" o:bullet="t">
+      <v:shape id="_x0000_i1030" type="#_x0000_t75" style="width:12.35pt;height:12.35pt" o:bullet="t">
         <v:imagedata r:id="rId1" o:title="msoB3E5"/>
       </v:shape>
     </w:pict>
@@ -7007,7 +6529,7 @@
 </file>
 
 <file path=customXml/itemProps1.xml><?xml version="1.0" encoding="utf-8"?>
-<ds:datastoreItem xmlns:ds="http://schemas.openxmlformats.org/officeDocument/2006/customXml" ds:itemID="{1068FE6E-AAB9-4A26-BB81-A28D3C2B9ACE}">
+<ds:datastoreItem xmlns:ds="http://schemas.openxmlformats.org/officeDocument/2006/customXml" ds:itemID="{E3EF0278-9303-427C-AC80-C46E4693C92C}">
   <ds:schemaRefs>
     <ds:schemaRef ds:uri="http://schemas.openxmlformats.org/officeDocument/2006/bibliography"/>
   </ds:schemaRefs>
